--- a/file/Lab.DOCX
+++ b/file/Lab.DOCX
@@ -2371,13 +2371,23 @@
         </w:rPr>
         <w:t xml:space="preserve">สามารถดู </w:t>
       </w:r>
-      <w:r>
-        <w:rPr>
-          <w:rFonts w:ascii="Angsana New" w:hAnsi="Angsana New" w:cs="Angsana New"/>
-          <w:sz w:val="48"/>
-          <w:szCs w:val="48"/>
-        </w:rPr>
-        <w:t xml:space="preserve">css </w:t>
+      <w:proofErr w:type="spellStart"/>
+      <w:r>
+        <w:rPr>
+          <w:rFonts w:ascii="Angsana New" w:hAnsi="Angsana New" w:cs="Angsana New"/>
+          <w:sz w:val="48"/>
+          <w:szCs w:val="48"/>
+        </w:rPr>
+        <w:t>css</w:t>
+      </w:r>
+      <w:proofErr w:type="spellEnd"/>
+      <w:r>
+        <w:rPr>
+          <w:rFonts w:ascii="Angsana New" w:hAnsi="Angsana New" w:cs="Angsana New"/>
+          <w:sz w:val="48"/>
+          <w:szCs w:val="48"/>
+        </w:rPr>
+        <w:t xml:space="preserve"> </w:t>
       </w:r>
       <w:r>
         <w:rPr>
@@ -2628,7 +2638,25 @@
           <w:sz w:val="48"/>
           <w:szCs w:val="48"/>
         </w:rPr>
-        <w:t>&lt;input type="submit" formaction="</w:t>
+        <w:t xml:space="preserve">&lt;input type="submit" </w:t>
+      </w:r>
+      <w:proofErr w:type="spellStart"/>
+      <w:r>
+        <w:rPr>
+          <w:rFonts w:ascii="Angsana New" w:hAnsi="Angsana New" w:cs="Angsana New"/>
+          <w:sz w:val="48"/>
+          <w:szCs w:val="48"/>
+        </w:rPr>
+        <w:t>formaction</w:t>
+      </w:r>
+      <w:proofErr w:type="spellEnd"/>
+      <w:r>
+        <w:rPr>
+          <w:rFonts w:ascii="Angsana New" w:hAnsi="Angsana New" w:cs="Angsana New"/>
+          <w:sz w:val="48"/>
+          <w:szCs w:val="48"/>
+        </w:rPr>
+        <w:t>="</w:t>
       </w:r>
       <w:r>
         <w:rPr>
@@ -2672,13 +2700,23 @@
         </w:rPr>
         <w:t xml:space="preserve">แต่จัด </w:t>
       </w:r>
-      <w:r>
-        <w:rPr>
-          <w:rFonts w:ascii="Angsana New" w:hAnsi="Angsana New" w:cs="Angsana New"/>
-          <w:sz w:val="48"/>
-          <w:szCs w:val="48"/>
-        </w:rPr>
-        <w:t xml:space="preserve">Css  </w:t>
+      <w:proofErr w:type="spellStart"/>
+      <w:r>
+        <w:rPr>
+          <w:rFonts w:ascii="Angsana New" w:hAnsi="Angsana New" w:cs="Angsana New"/>
+          <w:sz w:val="48"/>
+          <w:szCs w:val="48"/>
+        </w:rPr>
+        <w:t>Css</w:t>
+      </w:r>
+      <w:proofErr w:type="spellEnd"/>
+      <w:r>
+        <w:rPr>
+          <w:rFonts w:ascii="Angsana New" w:hAnsi="Angsana New" w:cs="Angsana New"/>
+          <w:sz w:val="48"/>
+          <w:szCs w:val="48"/>
+        </w:rPr>
+        <w:t xml:space="preserve">  </w:t>
       </w:r>
       <w:r>
         <w:rPr>
@@ -2765,157 +2803,45 @@
       <w:pPr>
         <w:rPr>
           <w:rFonts w:ascii="Angsana New" w:hAnsi="Angsana New" w:cs="Angsana New"/>
-          <w:sz w:val="48"/>
-          <w:szCs w:val="48"/>
-        </w:rPr>
-      </w:pPr>
-    </w:p>
-    <w:p>
-      <w:pPr>
-        <w:rPr>
-          <w:rFonts w:ascii="Angsana New" w:hAnsi="Angsana New" w:cs="Angsana New"/>
-          <w:sz w:val="48"/>
-          <w:szCs w:val="48"/>
-        </w:rPr>
-      </w:pPr>
-    </w:p>
-    <w:p>
-      <w:pPr>
-        <w:rPr>
-          <w:rFonts w:ascii="Angsana New" w:hAnsi="Angsana New" w:cs="Angsana New"/>
           <w:sz w:val="144"/>
           <w:szCs w:val="144"/>
-          <w:cs/>
-        </w:rPr>
-      </w:pPr>
-      <w:r>
-        <w:rPr>
-          <w:rFonts w:ascii="Angsana New" w:hAnsi="Angsana New" w:cs="Angsana New" w:hint="cs"/>
-          <w:sz w:val="48"/>
-          <w:szCs w:val="48"/>
-          <w:cs/>
+        </w:rPr>
+      </w:pPr>
+    </w:p>
+    <w:p>
+      <w:pPr>
+        <w:rPr>
+          <w:rFonts w:ascii="Angsana New" w:hAnsi="Angsana New" w:cs="Angsana New" w:hint="cs"/>
+          <w:sz w:val="48"/>
+          <w:szCs w:val="48"/>
+        </w:rPr>
+      </w:pPr>
+      <w:r>
+        <w:rPr>
+          <w:noProof/>
         </w:rPr>
         <w:lastRenderedPageBreak/>
-        <w:t>ข้อที่</w:t>
-      </w:r>
-      <w:r>
-        <w:rPr>
-          <w:rFonts w:ascii="Angsana New" w:hAnsi="Angsana New" w:cs="Angsana New"/>
-          <w:sz w:val="48"/>
-          <w:szCs w:val="48"/>
-        </w:rPr>
-        <w:t xml:space="preserve"> </w:t>
-      </w:r>
-      <w:r>
-        <w:rPr>
-          <w:rFonts w:ascii="Angsana New" w:hAnsi="Angsana New" w:cs="Angsana New"/>
-          <w:sz w:val="48"/>
-          <w:szCs w:val="48"/>
-        </w:rPr>
-        <w:t>3</w:t>
-      </w:r>
-      <w:r>
-        <w:rPr>
-          <w:rFonts w:ascii="Angsana New" w:hAnsi="Angsana New" w:cs="Angsana New"/>
-          <w:sz w:val="48"/>
-          <w:szCs w:val="48"/>
-        </w:rPr>
-        <w:t xml:space="preserve"> </w:t>
-      </w:r>
-      <w:r>
-        <w:rPr>
-          <w:rFonts w:ascii="Angsana New" w:hAnsi="Angsana New" w:cs="Angsana New" w:hint="cs"/>
-          <w:sz w:val="48"/>
-          <w:szCs w:val="48"/>
-          <w:cs/>
-        </w:rPr>
-        <w:t>วัดความเข้าใจในโครงสร้างของเว็บไซต์ ให้จำลอง</w:t>
-      </w:r>
-      <w:r>
-        <w:rPr>
-          <w:rFonts w:ascii="Angsana New" w:hAnsi="Angsana New" w:cs="Angsana New"/>
-          <w:sz w:val="48"/>
-          <w:szCs w:val="48"/>
-        </w:rPr>
-        <w:t>(</w:t>
-      </w:r>
-      <w:r>
-        <w:rPr>
-          <w:rFonts w:ascii="Angsana New" w:hAnsi="Angsana New" w:cs="Angsana New" w:hint="cs"/>
-          <w:sz w:val="48"/>
-          <w:szCs w:val="48"/>
-          <w:cs/>
-        </w:rPr>
-        <w:t>สร้าง</w:t>
-      </w:r>
-      <w:r>
-        <w:rPr>
-          <w:rFonts w:ascii="Angsana New" w:hAnsi="Angsana New" w:cs="Angsana New"/>
-          <w:sz w:val="48"/>
-          <w:szCs w:val="48"/>
-        </w:rPr>
-        <w:t>)</w:t>
-      </w:r>
-      <w:r>
-        <w:rPr>
-          <w:rFonts w:ascii="Angsana New" w:hAnsi="Angsana New" w:cs="Angsana New" w:hint="cs"/>
-          <w:sz w:val="48"/>
-          <w:szCs w:val="48"/>
-          <w:cs/>
-        </w:rPr>
-        <w:t xml:space="preserve">เว็บตามลิ้งค์ตัวอย่าง จาก </w:t>
-      </w:r>
-      <w:hyperlink r:id="rId18" w:history="1">
-        <w:r>
-          <w:rPr>
-            <w:rStyle w:val="Hyperlink"/>
-          </w:rPr>
-          <w:t>https://www.sony.co.th/en</w:t>
-        </w:r>
-      </w:hyperlink>
-      <w:r>
-        <w:rPr>
-          <w:rFonts w:hint="cs"/>
-          <w:cs/>
-        </w:rPr>
-        <w:t xml:space="preserve"> </w:t>
-      </w:r>
-      <w:r>
-        <w:rPr>
-          <w:rFonts w:ascii="Angsana New" w:hAnsi="Angsana New" w:cs="Angsana New" w:hint="cs"/>
-          <w:sz w:val="48"/>
-          <w:szCs w:val="48"/>
-          <w:cs/>
-        </w:rPr>
-        <w:t>ไม่จำกัดวิธีการ แต่ให้ได้ผลลัพธ์ ตรงกับต้นฉบับมากที่สุด</w:t>
-      </w:r>
-      <w:r>
-        <w:rPr>
-          <w:rFonts w:ascii="Angsana New" w:hAnsi="Angsana New" w:cs="Angsana New" w:hint="cs"/>
-          <w:sz w:val="48"/>
-          <w:szCs w:val="48"/>
-          <w:cs/>
-        </w:rPr>
-        <w:t xml:space="preserve"> </w:t>
-      </w:r>
-    </w:p>
-    <w:p>
-      <w:pPr>
-        <w:rPr>
-          <w:rFonts w:ascii="Angsana New" w:hAnsi="Angsana New" w:cs="Angsana New"/>
-          <w:sz w:val="144"/>
-          <w:szCs w:val="144"/>
-        </w:rPr>
-      </w:pPr>
-      <w:r>
-        <w:rPr>
-          <w:noProof/>
-        </w:rPr>
         <w:drawing>
-          <wp:inline distT="0" distB="0" distL="0" distR="0" wp14:anchorId="309BB83E" wp14:editId="217B826C">
-            <wp:extent cx="5943600" cy="3514090"/>
-            <wp:effectExtent l="0" t="0" r="0" b="0"/>
-            <wp:docPr id="6" name="Picture 6"/>
+          <wp:anchor distT="0" distB="0" distL="114300" distR="114300" simplePos="0" relativeHeight="251674624" behindDoc="0" locked="0" layoutInCell="1" allowOverlap="1" wp14:anchorId="31F3162E" wp14:editId="5CB4CB93">
+            <wp:simplePos x="0" y="0"/>
+            <wp:positionH relativeFrom="margin">
+              <wp:align>left</wp:align>
+            </wp:positionH>
+            <wp:positionV relativeFrom="paragraph">
+              <wp:posOffset>1050925</wp:posOffset>
+            </wp:positionV>
+            <wp:extent cx="5771515" cy="3001645"/>
+            <wp:effectExtent l="0" t="0" r="635" b="8255"/>
+            <wp:wrapThrough wrapText="bothSides">
+              <wp:wrapPolygon edited="0">
+                <wp:start x="0" y="0"/>
+                <wp:lineTo x="0" y="21522"/>
+                <wp:lineTo x="21531" y="21522"/>
+                <wp:lineTo x="21531" y="0"/>
+                <wp:lineTo x="0" y="0"/>
+              </wp:wrapPolygon>
+            </wp:wrapThrough>
+            <wp:docPr id="2" name="Picture 2"/>
             <wp:cNvGraphicFramePr>
               <a:graphicFrameLocks xmlns:a="http://schemas.openxmlformats.org/drawingml/2006/main" noChangeAspect="1"/>
             </wp:cNvGraphicFramePr>
@@ -2927,7 +2853,13 @@
                     <pic:cNvPicPr/>
                   </pic:nvPicPr>
                   <pic:blipFill>
-                    <a:blip r:embed="rId19"/>
+                    <a:blip r:embed="rId18" cstate="print">
+                      <a:extLst>
+                        <a:ext uri="{28A0092B-C50C-407E-A947-70E740481C1C}">
+                          <a14:useLocalDpi xmlns:a14="http://schemas.microsoft.com/office/drawing/2010/main" val="0"/>
+                        </a:ext>
+                      </a:extLst>
+                    </a:blip>
                     <a:stretch>
                       <a:fillRect/>
                     </a:stretch>
@@ -2935,7 +2867,7 @@
                   <pic:spPr>
                     <a:xfrm>
                       <a:off x="0" y="0"/>
-                      <a:ext cx="5943600" cy="3514090"/>
+                      <a:ext cx="5771515" cy="3001645"/>
                     </a:xfrm>
                     <a:prstGeom prst="rect">
                       <a:avLst/>
@@ -2944,18 +2876,309 @@
                 </pic:pic>
               </a:graphicData>
             </a:graphic>
-          </wp:inline>
+          </wp:anchor>
         </w:drawing>
       </w:r>
-    </w:p>
-    <w:p>
-      <w:pPr>
-        <w:jc w:val="center"/>
+      <w:r>
+        <w:rPr>
+          <w:rFonts w:ascii="Angsana New" w:hAnsi="Angsana New" w:cs="Angsana New" w:hint="cs"/>
+          <w:sz w:val="48"/>
+          <w:szCs w:val="48"/>
+          <w:cs/>
+        </w:rPr>
+        <w:t>ข้อที่</w:t>
+      </w:r>
+      <w:r>
+        <w:rPr>
+          <w:rFonts w:ascii="Angsana New" w:hAnsi="Angsana New" w:cs="Angsana New"/>
+          <w:sz w:val="48"/>
+          <w:szCs w:val="48"/>
+        </w:rPr>
+        <w:t xml:space="preserve"> </w:t>
+      </w:r>
+      <w:r>
+        <w:rPr>
+          <w:rFonts w:ascii="Angsana New" w:hAnsi="Angsana New" w:cs="Angsana New"/>
+          <w:sz w:val="48"/>
+          <w:szCs w:val="48"/>
+        </w:rPr>
+        <w:t xml:space="preserve">3 </w:t>
+      </w:r>
+      <w:r>
+        <w:rPr>
+          <w:rFonts w:ascii="Angsana New" w:hAnsi="Angsana New" w:cs="Angsana New" w:hint="cs"/>
+          <w:sz w:val="48"/>
+          <w:szCs w:val="48"/>
+          <w:cs/>
+        </w:rPr>
+        <w:t>ให้ออกแบบเว็บไซต์และแสดงผลตามรูปตัวอย่างด้านล่าง</w:t>
+      </w:r>
+      <w:r>
+        <w:rPr>
+          <w:rFonts w:ascii="Angsana New" w:hAnsi="Angsana New" w:cs="Angsana New"/>
+          <w:sz w:val="48"/>
+          <w:szCs w:val="48"/>
+        </w:rPr>
+        <w:t xml:space="preserve"> </w:t>
+      </w:r>
+      <w:r>
+        <w:rPr>
+          <w:rFonts w:ascii="Angsana New" w:hAnsi="Angsana New" w:cs="Angsana New" w:hint="cs"/>
+          <w:sz w:val="48"/>
+          <w:szCs w:val="48"/>
+          <w:cs/>
+        </w:rPr>
+        <w:t xml:space="preserve">โดยใช้ </w:t>
+      </w:r>
+      <w:r>
+        <w:rPr>
+          <w:rFonts w:ascii="Angsana New" w:hAnsi="Angsana New" w:cs="Angsana New"/>
+          <w:sz w:val="48"/>
+          <w:szCs w:val="48"/>
+        </w:rPr>
+        <w:t>&lt;Tag&gt; HTML5</w:t>
+      </w:r>
+      <w:r>
+        <w:rPr>
+          <w:rFonts w:ascii="Angsana New" w:hAnsi="Angsana New" w:cs="Angsana New" w:hint="cs"/>
+          <w:sz w:val="48"/>
+          <w:szCs w:val="48"/>
+          <w:cs/>
+        </w:rPr>
+        <w:t xml:space="preserve"> และทำการ กำหนด </w:t>
+      </w:r>
+      <w:r>
+        <w:rPr>
+          <w:rFonts w:ascii="Angsana New" w:hAnsi="Angsana New" w:cs="Angsana New"/>
+          <w:sz w:val="48"/>
+          <w:szCs w:val="48"/>
+        </w:rPr>
+        <w:t>input type</w:t>
+      </w:r>
+      <w:r>
+        <w:rPr>
+          <w:rFonts w:ascii="Angsana New" w:hAnsi="Angsana New" w:cs="Angsana New" w:hint="cs"/>
+          <w:sz w:val="48"/>
+          <w:szCs w:val="48"/>
+          <w:cs/>
+        </w:rPr>
+        <w:t xml:space="preserve"> ให้ถูกต้อง</w:t>
+      </w:r>
+    </w:p>
+    <w:p>
+      <w:pPr>
+        <w:rPr>
+          <w:rFonts w:ascii="Angsana New" w:hAnsi="Angsana New" w:cs="Angsana New"/>
+          <w:sz w:val="48"/>
+          <w:szCs w:val="48"/>
+        </w:rPr>
+      </w:pPr>
+      <w:r>
+        <w:rPr>
+          <w:rFonts w:ascii="Angsana New" w:hAnsi="Angsana New" w:cs="Angsana New"/>
+          <w:noProof/>
+          <w:sz w:val="48"/>
+          <w:szCs w:val="48"/>
+        </w:rPr>
+        <w:drawing>
+          <wp:anchor distT="0" distB="0" distL="114300" distR="114300" simplePos="0" relativeHeight="251675648" behindDoc="1" locked="0" layoutInCell="1" allowOverlap="1" wp14:anchorId="49CA8FDC" wp14:editId="75C6F704">
+            <wp:simplePos x="0" y="0"/>
+            <wp:positionH relativeFrom="column">
+              <wp:posOffset>3204376</wp:posOffset>
+            </wp:positionH>
+            <wp:positionV relativeFrom="paragraph">
+              <wp:posOffset>3350507</wp:posOffset>
+            </wp:positionV>
+            <wp:extent cx="3357522" cy="3880237"/>
+            <wp:effectExtent l="0" t="0" r="0" b="6350"/>
+            <wp:wrapTight wrapText="bothSides">
+              <wp:wrapPolygon edited="0">
+                <wp:start x="0" y="0"/>
+                <wp:lineTo x="0" y="21529"/>
+                <wp:lineTo x="21449" y="21529"/>
+                <wp:lineTo x="21449" y="0"/>
+                <wp:lineTo x="0" y="0"/>
+              </wp:wrapPolygon>
+            </wp:wrapTight>
+            <wp:docPr id="15" name="Picture 15"/>
+            <wp:cNvGraphicFramePr>
+              <a:graphicFrameLocks xmlns:a="http://schemas.openxmlformats.org/drawingml/2006/main" noChangeAspect="1"/>
+            </wp:cNvGraphicFramePr>
+            <a:graphic xmlns:a="http://schemas.openxmlformats.org/drawingml/2006/main">
+              <a:graphicData uri="http://schemas.openxmlformats.org/drawingml/2006/picture">
+                <pic:pic xmlns:pic="http://schemas.openxmlformats.org/drawingml/2006/picture">
+                  <pic:nvPicPr>
+                    <pic:cNvPr id="15" name="9d50bee7af15d29c67ca33037549f35e (1).png"/>
+                    <pic:cNvPicPr/>
+                  </pic:nvPicPr>
+                  <pic:blipFill>
+                    <a:blip r:embed="rId19">
+                      <a:extLst>
+                        <a:ext uri="{28A0092B-C50C-407E-A947-70E740481C1C}">
+                          <a14:useLocalDpi xmlns:a14="http://schemas.microsoft.com/office/drawing/2010/main" val="0"/>
+                        </a:ext>
+                      </a:extLst>
+                    </a:blip>
+                    <a:stretch>
+                      <a:fillRect/>
+                    </a:stretch>
+                  </pic:blipFill>
+                  <pic:spPr>
+                    <a:xfrm>
+                      <a:off x="0" y="0"/>
+                      <a:ext cx="3363913" cy="3887623"/>
+                    </a:xfrm>
+                    <a:prstGeom prst="rect">
+                      <a:avLst/>
+                    </a:prstGeom>
+                  </pic:spPr>
+                </pic:pic>
+              </a:graphicData>
+            </a:graphic>
+            <wp14:sizeRelH relativeFrom="margin">
+              <wp14:pctWidth>0</wp14:pctWidth>
+            </wp14:sizeRelH>
+            <wp14:sizeRelV relativeFrom="margin">
+              <wp14:pctHeight>0</wp14:pctHeight>
+            </wp14:sizeRelV>
+          </wp:anchor>
+        </w:drawing>
+      </w:r>
+      <w:r>
+        <w:rPr>
+          <w:rFonts w:ascii="Angsana New" w:hAnsi="Angsana New" w:cs="Angsana New" w:hint="cs"/>
+          <w:sz w:val="48"/>
+          <w:szCs w:val="48"/>
+          <w:cs/>
+        </w:rPr>
+        <w:t>ข้อที่</w:t>
+      </w:r>
+      <w:r>
+        <w:rPr>
+          <w:rFonts w:ascii="Angsana New" w:hAnsi="Angsana New" w:cs="Angsana New"/>
+          <w:sz w:val="48"/>
+          <w:szCs w:val="48"/>
+        </w:rPr>
+        <w:t xml:space="preserve"> </w:t>
+      </w:r>
+      <w:r>
+        <w:rPr>
+          <w:rFonts w:ascii="Angsana New" w:hAnsi="Angsana New" w:cs="Angsana New"/>
+          <w:sz w:val="48"/>
+          <w:szCs w:val="48"/>
+        </w:rPr>
+        <w:t>4</w:t>
+      </w:r>
+      <w:r>
+        <w:rPr>
+          <w:rFonts w:ascii="Angsana New" w:hAnsi="Angsana New" w:cs="Angsana New"/>
+          <w:sz w:val="48"/>
+          <w:szCs w:val="48"/>
+        </w:rPr>
+        <w:t xml:space="preserve"> </w:t>
+      </w:r>
+      <w:r>
+        <w:rPr>
+          <w:rFonts w:ascii="Angsana New" w:hAnsi="Angsana New" w:cs="Angsana New" w:hint="cs"/>
+          <w:sz w:val="48"/>
+          <w:szCs w:val="48"/>
+          <w:cs/>
+        </w:rPr>
+        <w:t>ให้ออกแบบเว็บไซต์และแสดงผลตามรูปตัวอย่างด้านล่าง</w:t>
+      </w:r>
+      <w:r>
+        <w:rPr>
+          <w:rFonts w:ascii="Angsana New" w:hAnsi="Angsana New" w:cs="Angsana New"/>
+          <w:sz w:val="48"/>
+          <w:szCs w:val="48"/>
+        </w:rPr>
+        <w:t xml:space="preserve"> </w:t>
+      </w:r>
+      <w:r>
+        <w:rPr>
+          <w:rFonts w:ascii="Angsana New" w:hAnsi="Angsana New" w:cs="Angsana New" w:hint="cs"/>
+          <w:sz w:val="48"/>
+          <w:szCs w:val="48"/>
+          <w:cs/>
+        </w:rPr>
+        <w:t xml:space="preserve">โดยใช้ </w:t>
+      </w:r>
+      <w:r>
+        <w:rPr>
+          <w:rFonts w:ascii="Angsana New" w:hAnsi="Angsana New" w:cs="Angsana New"/>
+          <w:sz w:val="48"/>
+          <w:szCs w:val="48"/>
+        </w:rPr>
+        <w:t>&lt;Tag&gt; HTML5</w:t>
+      </w:r>
+      <w:r>
+        <w:rPr>
+          <w:rFonts w:ascii="Angsana New" w:hAnsi="Angsana New" w:cs="Angsana New" w:hint="cs"/>
+          <w:sz w:val="48"/>
+          <w:szCs w:val="48"/>
+          <w:cs/>
+        </w:rPr>
+        <w:t xml:space="preserve"> </w:t>
+      </w:r>
+      <w:r>
+        <w:rPr>
+          <w:rFonts w:ascii="Angsana New" w:hAnsi="Angsana New" w:cs="Angsana New"/>
+          <w:sz w:val="48"/>
+          <w:szCs w:val="48"/>
+        </w:rPr>
+        <w:t xml:space="preserve"> </w:t>
+      </w:r>
+      <w:r>
+        <w:rPr>
+          <w:rFonts w:ascii="Angsana New" w:hAnsi="Angsana New" w:cs="Angsana New" w:hint="cs"/>
+          <w:sz w:val="48"/>
+          <w:szCs w:val="48"/>
+          <w:cs/>
+        </w:rPr>
+        <w:t xml:space="preserve">และทำการกำหนด </w:t>
+      </w:r>
+      <w:r>
+        <w:rPr>
+          <w:rFonts w:ascii="Angsana New" w:hAnsi="Angsana New" w:cs="Angsana New"/>
+          <w:sz w:val="48"/>
+          <w:szCs w:val="48"/>
+        </w:rPr>
+        <w:t>CSS</w:t>
+      </w:r>
+      <w:r>
+        <w:rPr>
+          <w:rFonts w:ascii="Angsana New" w:hAnsi="Angsana New" w:cs="Angsana New"/>
+          <w:sz w:val="48"/>
+          <w:szCs w:val="48"/>
+        </w:rPr>
+        <w:t xml:space="preserve"> </w:t>
+      </w:r>
+      <w:r>
+        <w:rPr>
+          <w:rFonts w:ascii="Angsana New" w:hAnsi="Angsana New" w:cs="Angsana New" w:hint="cs"/>
+          <w:sz w:val="48"/>
+          <w:szCs w:val="48"/>
+          <w:cs/>
+        </w:rPr>
+        <w:t>ให้สวยงามตามรูป</w:t>
+      </w:r>
+    </w:p>
+    <w:p>
+      <w:pPr>
+        <w:rPr>
+          <w:rFonts w:ascii="Angsana New" w:hAnsi="Angsana New" w:cs="Angsana New" w:hint="cs"/>
+          <w:sz w:val="48"/>
+          <w:szCs w:val="48"/>
+          <w:cs/>
+        </w:rPr>
+      </w:pPr>
+    </w:p>
+    <w:p>
+      <w:pPr>
         <w:rPr>
           <w:rFonts w:ascii="Angsana New" w:hAnsi="Angsana New" w:cs="Angsana New"/>
           <w:sz w:val="144"/>
           <w:szCs w:val="144"/>
-          <w:cs/>
         </w:rPr>
       </w:pPr>
     </w:p>
